--- a/poi_word.docx
+++ b/poi_word.docx
@@ -1,6 +1,6 @@
 
 <file path=word/document.xml><?xml version="1.0" encoding="utf-8"?>
-<w:document xmlns:w="http://schemas.openxmlformats.org/wordprocessingml/2006/main">
+<w:document xmlns:w="http://schemas.openxmlformats.org/wordprocessingml/2006/main" xmlns:xsi="http://www.w3.org/2001/XMLSchema-instance">
   <w:body>
     <w:tbl>
       <w:tblPr>
@@ -47,6 +47,306 @@
           </w:p>
         </w:tc>
       </w:tr>
+      <w:tr>
+        <w:tc>
+          <w:p>
+            <w:r>
+              <w:t>1</w:t>
+            </w:r>
+          </w:p>
+        </w:tc>
+        <w:tc>
+          <w:p>
+            <w:r>
+              <w:t>jerry</w:t>
+            </w:r>
+          </w:p>
+        </w:tc>
+        <w:tc>
+          <w:p>
+            <w:r>
+              <w:t>male</w:t>
+            </w:r>
+          </w:p>
+        </w:tc>
+        <w:tc>
+          <w:p>
+            <w:r>
+              <w:t>1998-10-20</w:t>
+            </w:r>
+          </w:p>
+        </w:tc>
+      </w:tr>
+      <w:tr>
+        <w:tc>
+          <w:p>
+            <w:r>
+              <w:t>2</w:t>
+            </w:r>
+          </w:p>
+        </w:tc>
+        <w:tc>
+          <w:p>
+            <w:r>
+              <w:t>tom</w:t>
+            </w:r>
+          </w:p>
+        </w:tc>
+        <w:tc>
+          <w:p>
+            <w:r>
+              <w:t>female</w:t>
+            </w:r>
+          </w:p>
+        </w:tc>
+        <w:tc>
+          <w:p>
+            <w:r>
+              <w:t xsi:nil="true"/>
+            </w:r>
+          </w:p>
+        </w:tc>
+      </w:tr>
+      <w:tr>
+        <w:tc>
+          <w:p>
+            <w:r>
+              <w:t>3</w:t>
+            </w:r>
+          </w:p>
+        </w:tc>
+        <w:tc>
+          <w:p>
+            <w:r>
+              <w:t>steak</w:t>
+            </w:r>
+          </w:p>
+        </w:tc>
+        <w:tc>
+          <w:p>
+            <w:r>
+              <w:t>male</w:t>
+            </w:r>
+          </w:p>
+        </w:tc>
+        <w:tc>
+          <w:p>
+            <w:r>
+              <w:t>2020-11-28</w:t>
+            </w:r>
+          </w:p>
+        </w:tc>
+      </w:tr>
+      <w:tr>
+        <w:tc>
+          <w:p>
+            <w:r>
+              <w:t>4</w:t>
+            </w:r>
+          </w:p>
+        </w:tc>
+        <w:tc>
+          <w:p>
+            <w:r>
+              <w:t>jessy</w:t>
+            </w:r>
+          </w:p>
+        </w:tc>
+        <w:tc>
+          <w:p>
+            <w:r>
+              <w:t>female</w:t>
+            </w:r>
+          </w:p>
+        </w:tc>
+        <w:tc>
+          <w:p>
+            <w:r>
+              <w:t>1998-01-24</w:t>
+            </w:r>
+          </w:p>
+        </w:tc>
+      </w:tr>
+      <w:tr>
+        <w:tc>
+          <w:p>
+            <w:r>
+              <w:t>5</w:t>
+            </w:r>
+          </w:p>
+        </w:tc>
+        <w:tc>
+          <w:p>
+            <w:r>
+              <w:t>mike</w:t>
+            </w:r>
+          </w:p>
+        </w:tc>
+        <w:tc>
+          <w:p>
+            <w:r>
+              <w:t>male</w:t>
+            </w:r>
+          </w:p>
+        </w:tc>
+        <w:tc>
+          <w:p>
+            <w:r>
+              <w:t xsi:nil="true"/>
+            </w:r>
+          </w:p>
+        </w:tc>
+      </w:tr>
+      <w:tr>
+        <w:tc>
+          <w:p>
+            <w:r>
+              <w:t>6</w:t>
+            </w:r>
+          </w:p>
+        </w:tc>
+        <w:tc>
+          <w:p>
+            <w:r>
+              <w:t>dgfcc</w:t>
+            </w:r>
+          </w:p>
+        </w:tc>
+        <w:tc>
+          <w:p>
+            <w:r>
+              <w:t>male</w:t>
+            </w:r>
+          </w:p>
+        </w:tc>
+        <w:tc>
+          <w:p>
+            <w:r>
+              <w:t>1996-07-16</w:t>
+            </w:r>
+          </w:p>
+        </w:tc>
+      </w:tr>
+      <w:tr>
+        <w:tc>
+          <w:p>
+            <w:r>
+              <w:t>8</w:t>
+            </w:r>
+          </w:p>
+        </w:tc>
+        <w:tc>
+          <w:p>
+            <w:r>
+              <w:t xsi:nil="true"/>
+            </w:r>
+          </w:p>
+        </w:tc>
+        <w:tc>
+          <w:p>
+            <w:r>
+              <w:t>male</w:t>
+            </w:r>
+          </w:p>
+        </w:tc>
+        <w:tc>
+          <w:p>
+            <w:r>
+              <w:t xsi:nil="true"/>
+            </w:r>
+          </w:p>
+        </w:tc>
+      </w:tr>
+      <w:tr>
+        <w:tc>
+          <w:p>
+            <w:r>
+              <w:t>9</w:t>
+            </w:r>
+          </w:p>
+        </w:tc>
+        <w:tc>
+          <w:p>
+            <w:r>
+              <w:t xsi:nil="true"/>
+            </w:r>
+          </w:p>
+        </w:tc>
+        <w:tc>
+          <w:p>
+            <w:r>
+              <w:t>male</w:t>
+            </w:r>
+          </w:p>
+        </w:tc>
+        <w:tc>
+          <w:p>
+            <w:r>
+              <w:t xsi:nil="true"/>
+            </w:r>
+          </w:p>
+        </w:tc>
+      </w:tr>
+      <w:tr>
+        <w:tc>
+          <w:p>
+            <w:r>
+              <w:t>10</w:t>
+            </w:r>
+          </w:p>
+        </w:tc>
+        <w:tc>
+          <w:p>
+            <w:r>
+              <w:t>dgf</w:t>
+            </w:r>
+          </w:p>
+        </w:tc>
+        <w:tc>
+          <w:p>
+            <w:r>
+              <w:t>female</w:t>
+            </w:r>
+          </w:p>
+        </w:tc>
+        <w:tc>
+          <w:p>
+            <w:r>
+              <w:t>1996-07-13</w:t>
+            </w:r>
+          </w:p>
+        </w:tc>
+      </w:tr>
+      <w:tr>
+        <w:tc>
+          <w:p>
+            <w:r>
+              <w:t>11</w:t>
+            </w:r>
+          </w:p>
+        </w:tc>
+        <w:tc>
+          <w:p>
+            <w:r>
+              <w:t xsi:nil="true"/>
+            </w:r>
+          </w:p>
+        </w:tc>
+        <w:tc>
+          <w:p>
+            <w:r>
+              <w:t>male</w:t>
+            </w:r>
+          </w:p>
+        </w:tc>
+        <w:tc>
+          <w:p>
+            <w:r>
+              <w:t xsi:nil="true"/>
+            </w:r>
+          </w:p>
+        </w:tc>
+      </w:tr>
     </w:tbl>
   </w:body>
 </w:document>
